--- a/lab12 parte2.docx
+++ b/lab12 parte2.docx
@@ -27,6 +27,55 @@
         </w:rPr>
         <w:t xml:space="preserve">PARTE 2 </w:t>
       </w:r>
+    </w:p>
+    <w:p>
+      <w:pPr>
+        <w:rPr>
+          <w:lang w:val="es-GT"/>
+        </w:rPr>
+      </w:pPr>
+      <w:r>
+        <w:rPr>
+          <w:noProof/>
+        </w:rPr>
+        <w:drawing>
+          <wp:inline distT="0" distB="0" distL="0" distR="0" wp14:anchorId="4C66789B" wp14:editId="0DE9746B">
+            <wp:extent cx="5400040" cy="3037840"/>
+            <wp:effectExtent l="0" t="0" r="0" b="0"/>
+            <wp:docPr id="2" name="Imagen 2"/>
+            <wp:cNvGraphicFramePr>
+              <a:graphicFrameLocks xmlns:a="http://schemas.openxmlformats.org/drawingml/2006/main" noChangeAspect="1"/>
+            </wp:cNvGraphicFramePr>
+            <a:graphic xmlns:a="http://schemas.openxmlformats.org/drawingml/2006/main">
+              <a:graphicData uri="http://schemas.openxmlformats.org/drawingml/2006/picture">
+                <pic:pic xmlns:pic="http://schemas.openxmlformats.org/drawingml/2006/picture">
+                  <pic:nvPicPr>
+                    <pic:cNvPr id="1" name=""/>
+                    <pic:cNvPicPr/>
+                  </pic:nvPicPr>
+                  <pic:blipFill>
+                    <a:blip r:embed="rId4"/>
+                    <a:stretch>
+                      <a:fillRect/>
+                    </a:stretch>
+                  </pic:blipFill>
+                  <pic:spPr>
+                    <a:xfrm>
+                      <a:off x="0" y="0"/>
+                      <a:ext cx="5400040" cy="3037840"/>
+                    </a:xfrm>
+                    <a:prstGeom prst="rect">
+                      <a:avLst/>
+                    </a:prstGeom>
+                  </pic:spPr>
+                </pic:pic>
+              </a:graphicData>
+            </a:graphic>
+          </wp:inline>
+        </w:drawing>
+      </w:r>
+      <w:bookmarkStart w:id="0" w:name="_GoBack"/>
+      <w:bookmarkEnd w:id="0"/>
     </w:p>
     <w:p>
       <w:pPr>
@@ -54,7 +103,7 @@
                     <pic:cNvPicPr/>
                   </pic:nvPicPr>
                   <pic:blipFill>
-                    <a:blip r:embed="rId4"/>
+                    <a:blip r:embed="rId5"/>
                     <a:stretch>
                       <a:fillRect/>
                     </a:stretch>
@@ -101,7 +150,7 @@
                     <pic:cNvPicPr/>
                   </pic:nvPicPr>
                   <pic:blipFill>
-                    <a:blip r:embed="rId5"/>
+                    <a:blip r:embed="rId6"/>
                     <a:stretch>
                       <a:fillRect/>
                     </a:stretch>
@@ -148,7 +197,7 @@
                     <pic:cNvPicPr/>
                   </pic:nvPicPr>
                   <pic:blipFill>
-                    <a:blip r:embed="rId6"/>
+                    <a:blip r:embed="rId7"/>
                     <a:stretch>
                       <a:fillRect/>
                     </a:stretch>
@@ -179,6 +228,7 @@
         <w:rPr>
           <w:noProof/>
         </w:rPr>
+        <w:lastRenderedPageBreak/>
         <w:drawing>
           <wp:inline distT="0" distB="0" distL="0" distR="0" wp14:anchorId="5E6587EF" wp14:editId="241C14B8">
             <wp:extent cx="5400040" cy="1541145"/>
@@ -195,7 +245,7 @@
                     <pic:cNvPicPr/>
                   </pic:nvPicPr>
                   <pic:blipFill>
-                    <a:blip r:embed="rId7"/>
+                    <a:blip r:embed="rId8"/>
                     <a:stretch>
                       <a:fillRect/>
                     </a:stretch>
@@ -249,7 +299,7 @@
                     <pic:cNvPicPr/>
                   </pic:nvPicPr>
                   <pic:blipFill>
-                    <a:blip r:embed="rId8"/>
+                    <a:blip r:embed="rId9"/>
                     <a:stretch>
                       <a:fillRect/>
                     </a:stretch>
@@ -287,7 +337,6 @@
         <w:rPr>
           <w:noProof/>
         </w:rPr>
-        <w:lastRenderedPageBreak/>
         <w:drawing>
           <wp:inline distT="0" distB="0" distL="0" distR="0" wp14:anchorId="012AC596" wp14:editId="2AEBD39E">
             <wp:extent cx="5400040" cy="721360"/>
@@ -304,7 +353,7 @@
                     <pic:cNvPicPr/>
                   </pic:nvPicPr>
                   <pic:blipFill>
-                    <a:blip r:embed="rId9"/>
+                    <a:blip r:embed="rId10"/>
                     <a:stretch>
                       <a:fillRect/>
                     </a:stretch>
@@ -324,8 +373,6 @@
           </wp:inline>
         </w:drawing>
       </w:r>
-      <w:bookmarkStart w:id="0" w:name="_GoBack"/>
-      <w:bookmarkEnd w:id="0"/>
     </w:p>
     <w:sectPr>
       <w:pgSz w:w="11906" w:h="16838"/>
@@ -460,6 +507,7 @@
     <w:lsdException w:name="HTML Sample" w:semiHidden="1" w:unhideWhenUsed="1"/>
     <w:lsdException w:name="HTML Typewriter" w:semiHidden="1" w:unhideWhenUsed="1"/>
     <w:lsdException w:name="HTML Variable" w:semiHidden="1" w:unhideWhenUsed="1"/>
+    <w:lsdException w:name="Normal Table" w:semiHidden="1" w:unhideWhenUsed="1"/>
     <w:lsdException w:name="annotation subject" w:semiHidden="1" w:unhideWhenUsed="1"/>
     <w:lsdException w:name="No List" w:semiHidden="1" w:unhideWhenUsed="1"/>
     <w:lsdException w:name="Outline List 1" w:semiHidden="1" w:unhideWhenUsed="1"/>
@@ -506,8 +554,10 @@
     <w:lsdException w:name="Table Subtle 2" w:semiHidden="1" w:unhideWhenUsed="1"/>
     <w:lsdException w:name="Table Web 1" w:semiHidden="1" w:unhideWhenUsed="1"/>
     <w:lsdException w:name="Table Web 2" w:semiHidden="1" w:unhideWhenUsed="1"/>
+    <w:lsdException w:name="Table Web 3" w:semiHidden="1" w:unhideWhenUsed="1"/>
     <w:lsdException w:name="Balloon Text" w:semiHidden="1" w:unhideWhenUsed="1"/>
     <w:lsdException w:name="Table Grid" w:uiPriority="39"/>
+    <w:lsdException w:name="Table Theme" w:semiHidden="1" w:unhideWhenUsed="1"/>
     <w:lsdException w:name="Placeholder Text" w:semiHidden="1"/>
     <w:lsdException w:name="No Spacing" w:uiPriority="1" w:qFormat="1"/>
     <w:lsdException w:name="Light Shading" w:uiPriority="60"/>
